--- a/语言/Python/数据类型/字符串.docx
+++ b/语言/Python/数据类型/字符串.docx
@@ -3,6 +3,11 @@
 <w:document xmlns:wpc="http://schemas.microsoft.com/office/word/2010/wordprocessingCanvas" xmlns:cx="http://schemas.microsoft.com/office/drawing/2014/chartex" xmlns:cx1="http://schemas.microsoft.com/office/drawing/2015/9/8/chartex" xmlns:cx2="http://schemas.microsoft.com/office/drawing/2015/10/21/chartex" xmlns:cx3="http://schemas.microsoft.com/office/drawing/2016/5/9/chartex" xmlns:cx4="http://schemas.microsoft.com/office/drawing/2016/5/10/chartex" xmlns:cx5="http://schemas.microsoft.com/office/drawing/2016/5/11/chartex" xmlns:cx6="http://schemas.microsoft.com/office/drawing/2016/5/12/chartex" xmlns:cx7="http://schemas.microsoft.com/office/drawing/2016/5/13/chartex" xmlns:cx8="http://schemas.microsoft.com/office/drawing/2016/5/14/chartex" xmlns:mc="http://schemas.openxmlformats.org/markup-compatibility/2006" xmlns:aink="http://schemas.microsoft.com/office/drawing/2016/ink" xmlns:am3d="http://schemas.microsoft.com/office/drawing/2017/model3d" xmlns:o="urn:schemas-microsoft-com:office:office" xmlns:r="http://schemas.openxmlformats.org/officeDocument/2006/relationships" xmlns:m="http://schemas.openxmlformats.org/officeDocument/2006/math" xmlns:v="urn:schemas-microsoft-com:vml" xmlns:wp14="http://schemas.microsoft.com/office/word/2010/wordprocessingDrawing" xmlns:wp="http://schemas.openxmlformats.org/drawingml/2006/wordprocessingDrawing" xmlns:w10="urn:schemas-microsoft-com:office:word" xmlns:w="http://schemas.openxmlformats.org/wordprocessingml/2006/main" xmlns:w14="http://schemas.microsoft.com/office/word/2010/wordml" xmlns:w15="http://schemas.microsoft.com/office/word/2012/wordml" xmlns:w16cid="http://schemas.microsoft.com/office/word/2016/wordml/cid" xmlns:w16se="http://schemas.microsoft.com/office/word/2015/wordml/symex" xmlns:wpg="http://schemas.microsoft.com/office/word/2010/wordprocessingGroup" xmlns:wpi="http://schemas.microsoft.com/office/word/2010/wordprocessingInk" xmlns:wne="http://schemas.microsoft.com/office/word/2006/wordml" xmlns:wps="http://schemas.microsoft.com/office/word/2010/wordprocessingShape" mc:Ignorable="w14 w15 w16se w16cid wp14">
   <w:body>
     <w:p>
+      <w:pPr>
+        <w:rPr>
+          <w:rFonts w:hint="eastAsia"/>
+        </w:rPr>
+      </w:pPr>
       <w:r>
         <w:tab/>
       </w:r>
@@ -22,13 +27,7 @@
         <w:rPr>
           <w:rFonts w:hint="eastAsia"/>
         </w:rPr>
-        <w:t>底层同</w:t>
-      </w:r>
-      <w:r>
-        <w:rPr>
-          <w:rFonts w:hint="eastAsia"/>
-        </w:rPr>
-        <w:t>Java</w:t>
+        <w:t>底层</w:t>
       </w:r>
       <w:r>
         <w:rPr>
@@ -49,8 +48,10 @@
         <w:rPr>
           <w:rFonts w:hint="eastAsia"/>
         </w:rPr>
-        <w:t>保存数据</w:t>
-      </w:r>
+        <w:t>编码字符串，双字节</w:t>
+      </w:r>
+      <w:bookmarkStart w:id="0" w:name="_GoBack"/>
+      <w:bookmarkEnd w:id="0"/>
     </w:p>
     <w:p>
       <w:pPr>
@@ -200,43 +201,439 @@
       </w:r>
     </w:p>
     <w:p>
+      <w:r>
+        <w:tab/>
+      </w:r>
+      <w:r>
+        <w:t>string.count(str</w:t>
+      </w:r>
+      <w:r>
+        <w:t xml:space="preserve"> &lt;</w:t>
+      </w:r>
+      <w:r>
+        <w:t xml:space="preserve">, begin, </w:t>
+      </w:r>
+      <w:r>
+        <w:t>length</w:t>
+      </w:r>
+      <w:r>
+        <w:t>&gt;)</w:t>
+      </w:r>
+      <w:r>
+        <w:tab/>
+      </w:r>
+      <w:r>
+        <w:tab/>
+      </w:r>
+      <w:r>
+        <w:tab/>
+      </w:r>
+      <w:r>
+        <w:rPr>
+          <w:rFonts w:hint="eastAsia"/>
+        </w:rPr>
+        <w:t>返回</w:t>
+      </w:r>
+      <w:r>
+        <w:rPr>
+          <w:rFonts w:hint="eastAsia"/>
+        </w:rPr>
+        <w:t>指定</w:t>
+      </w:r>
+      <w:r>
+        <w:rPr>
+          <w:rFonts w:hint="eastAsia"/>
+        </w:rPr>
+        <w:t>子串出现的次数</w:t>
+      </w:r>
+    </w:p>
+    <w:p>
+      <w:r>
+        <w:tab/>
+      </w:r>
+      <w:r>
+        <w:rPr>
+          <w:rFonts w:hint="eastAsia"/>
+        </w:rPr>
+        <w:t>string</w:t>
+      </w:r>
+      <w:r>
+        <w:t>.find(</w:t>
+      </w:r>
+      <w:r>
+        <w:t>str &lt;, begin, length&gt;</w:t>
+      </w:r>
+      <w:r>
+        <w:t>)</w:t>
+      </w:r>
+      <w:r>
+        <w:tab/>
+      </w:r>
+      <w:r>
+        <w:tab/>
+      </w:r>
+      <w:r>
+        <w:tab/>
+      </w:r>
+      <w:r>
+        <w:rPr>
+          <w:rFonts w:hint="eastAsia"/>
+        </w:rPr>
+        <w:t>返回指定子串对应索引</w:t>
+      </w:r>
+      <w:r>
+        <w:rPr>
+          <w:rFonts w:hint="eastAsia"/>
+        </w:rPr>
+        <w:t>，未找到</w:t>
+      </w:r>
+      <w:r>
+        <w:rPr>
+          <w:rFonts w:hint="eastAsia"/>
+        </w:rPr>
+        <w:t>时</w:t>
+      </w:r>
+      <w:r>
+        <w:rPr>
+          <w:rFonts w:hint="eastAsia"/>
+        </w:rPr>
+        <w:t>-1</w:t>
+      </w:r>
+    </w:p>
+    <w:p>
+      <w:r>
+        <w:tab/>
+        <w:t>string.index(str &lt;, begin, length&gt;)</w:t>
+      </w:r>
+      <w:r>
+        <w:tab/>
+      </w:r>
+      <w:r>
+        <w:tab/>
+      </w:r>
+      <w:r>
+        <w:tab/>
+      </w:r>
+      <w:r>
+        <w:rPr>
+          <w:rFonts w:hint="eastAsia"/>
+        </w:rPr>
+        <w:t>同</w:t>
+      </w:r>
+      <w:r>
+        <w:rPr>
+          <w:rFonts w:hint="eastAsia"/>
+        </w:rPr>
+        <w:t>find</w:t>
+      </w:r>
+      <w:r>
+        <w:rPr>
+          <w:rFonts w:hint="eastAsia"/>
+        </w:rPr>
+        <w:t>，未找到时抛异常</w:t>
+      </w:r>
+    </w:p>
+    <w:p>
+      <w:r>
+        <w:tab/>
+      </w:r>
+      <w:r>
+        <w:rPr>
+          <w:rFonts w:hint="eastAsia"/>
+        </w:rPr>
+        <w:t>string</w:t>
+      </w:r>
+      <w:r>
+        <w:t>.rfind</w:t>
+      </w:r>
+      <w:r>
+        <w:t>(str &lt;, begin, length&gt;)</w:t>
+      </w:r>
+      <w:r>
+        <w:tab/>
+      </w:r>
+      <w:r>
+        <w:tab/>
+      </w:r>
+      <w:r>
+        <w:tab/>
+      </w:r>
+      <w:r>
+        <w:rPr>
+          <w:rFonts w:hint="eastAsia"/>
+        </w:rPr>
+        <w:t>同</w:t>
+      </w:r>
+      <w:r>
+        <w:rPr>
+          <w:rFonts w:hint="eastAsia"/>
+        </w:rPr>
+        <w:t>find</w:t>
+      </w:r>
+      <w:r>
+        <w:t>，</w:t>
+      </w:r>
+      <w:r>
+        <w:rPr>
+          <w:rFonts w:hint="eastAsia"/>
+        </w:rPr>
+        <w:t>区别</w:t>
+      </w:r>
+      <w:r>
+        <w:rPr>
+          <w:rFonts w:hint="eastAsia"/>
+        </w:rPr>
+        <w:t>从右向左</w:t>
+      </w:r>
+    </w:p>
+    <w:p>
+      <w:r>
+        <w:tab/>
+      </w:r>
+      <w:r>
+        <w:rPr>
+          <w:rFonts w:hint="eastAsia"/>
+        </w:rPr>
+        <w:t>string</w:t>
+      </w:r>
+      <w:r>
+        <w:t>.rindex</w:t>
+      </w:r>
+      <w:r>
+        <w:t>(str &lt;, begin, length&gt;)</w:t>
+      </w:r>
+      <w:r>
+        <w:tab/>
+      </w:r>
+      <w:r>
+        <w:tab/>
+      </w:r>
+      <w:r>
+        <w:tab/>
+      </w:r>
+      <w:r>
+        <w:rPr>
+          <w:rFonts w:hint="eastAsia"/>
+        </w:rPr>
+        <w:t>同</w:t>
+      </w:r>
+      <w:r>
+        <w:rPr>
+          <w:rFonts w:hint="eastAsia"/>
+        </w:rPr>
+        <w:t>index</w:t>
+      </w:r>
+      <w:r>
+        <w:rPr>
+          <w:rFonts w:hint="eastAsia"/>
+        </w:rPr>
+        <w:t>，区别从右向左</w:t>
+      </w:r>
+    </w:p>
+    <w:p>
+      <w:r>
+        <w:tab/>
+        <w:t>max(str)</w:t>
+      </w:r>
+      <w:r>
+        <w:tab/>
+      </w:r>
+      <w:r>
+        <w:tab/>
+      </w:r>
+      <w:r>
+        <w:tab/>
+      </w:r>
+      <w:r>
+        <w:tab/>
+      </w:r>
+      <w:r>
+        <w:tab/>
+      </w:r>
+      <w:r>
+        <w:tab/>
+      </w:r>
+      <w:r>
+        <w:tab/>
+      </w:r>
+      <w:r>
+        <w:tab/>
+      </w:r>
+      <w:r>
+        <w:rPr>
+          <w:rFonts w:hint="eastAsia"/>
+        </w:rPr>
+        <w:t>返回最大的字母</w:t>
+      </w:r>
+    </w:p>
+    <w:p>
+      <w:r>
+        <w:tab/>
+      </w:r>
+      <w:r>
+        <w:rPr>
+          <w:rFonts w:hint="eastAsia"/>
+        </w:rPr>
+        <w:t>min</w:t>
+      </w:r>
+      <w:r>
+        <w:t>(str)</w:t>
+      </w:r>
+      <w:r>
+        <w:tab/>
+      </w:r>
+      <w:r>
+        <w:tab/>
+      </w:r>
+      <w:r>
+        <w:tab/>
+      </w:r>
+      <w:r>
+        <w:tab/>
+      </w:r>
+      <w:r>
+        <w:tab/>
+      </w:r>
+      <w:r>
+        <w:tab/>
+      </w:r>
+      <w:r>
+        <w:tab/>
+      </w:r>
+      <w:r>
+        <w:tab/>
+      </w:r>
+      <w:r>
+        <w:rPr>
+          <w:rFonts w:hint="eastAsia"/>
+        </w:rPr>
+        <w:t>返回最小的字母</w:t>
+      </w:r>
+    </w:p>
+    <w:p>
       <w:pPr>
         <w:rPr>
-          <w:rFonts w:hint="eastAsia"/>
+          <w:b/>
         </w:rPr>
       </w:pPr>
       <w:r>
-        <w:tab/>
-      </w:r>
-      <w:r>
-        <w:t>string.count(str</w:t>
-      </w:r>
-      <w:r>
-        <w:t xml:space="preserve"> &lt;</w:t>
-      </w:r>
-      <w:r>
-        <w:t xml:space="preserve">, begin, </w:t>
-      </w:r>
-      <w:r>
-        <w:t>length</w:t>
-      </w:r>
-      <w:r>
-        <w:t>&gt;)</w:t>
-      </w:r>
-      <w:r>
-        <w:tab/>
-      </w:r>
-      <w:r>
-        <w:tab/>
-      </w:r>
-      <w:r>
-        <w:tab/>
-      </w:r>
-      <w:r>
-        <w:rPr>
-          <w:rFonts w:hint="eastAsia"/>
-        </w:rPr>
-        <w:t>返回</w:t>
+        <w:rPr>
+          <w:rFonts w:hint="eastAsia"/>
+          <w:b/>
+        </w:rPr>
+        <w:t>三、字符串判断</w:t>
+      </w:r>
+    </w:p>
+    <w:p>
+      <w:r>
+        <w:tab/>
+        <w:t xml:space="preserve">"a" </w:t>
+      </w:r>
+      <w:r>
+        <w:rPr>
+          <w:rFonts w:hint="eastAsia"/>
+        </w:rPr>
+        <w:t>in</w:t>
+      </w:r>
+      <w:r>
+        <w:t xml:space="preserve"> "abc"</w:t>
+      </w:r>
+      <w:r>
+        <w:tab/>
+      </w:r>
+      <w:r>
+        <w:tab/>
+      </w:r>
+      <w:r>
+        <w:tab/>
+      </w:r>
+      <w:r>
+        <w:tab/>
+      </w:r>
+      <w:r>
+        <w:tab/>
+      </w:r>
+      <w:r>
+        <w:tab/>
+      </w:r>
+      <w:r>
+        <w:tab/>
+      </w:r>
+      <w:r>
+        <w:rPr>
+          <w:rFonts w:hint="eastAsia"/>
+        </w:rPr>
+        <w:t>判断是否包含</w:t>
+      </w:r>
+    </w:p>
+    <w:p>
+      <w:r>
+        <w:tab/>
+      </w:r>
+      <w:r>
+        <w:t>"a" not in "bcd"</w:t>
+      </w:r>
+      <w:r>
+        <w:tab/>
+      </w:r>
+      <w:r>
+        <w:tab/>
+      </w:r>
+      <w:r>
+        <w:tab/>
+      </w:r>
+      <w:r>
+        <w:tab/>
+      </w:r>
+      <w:r>
+        <w:tab/>
+      </w:r>
+      <w:r>
+        <w:tab/>
+      </w:r>
+      <w:r>
+        <w:rPr>
+          <w:rFonts w:hint="eastAsia"/>
+        </w:rPr>
+        <w:t>判断不包含</w:t>
+      </w:r>
+    </w:p>
+    <w:p>
+      <w:r>
+        <w:tab/>
+      </w:r>
+      <w:r>
+        <w:rPr>
+          <w:rFonts w:hint="eastAsia"/>
+        </w:rPr>
+        <w:t>string</w:t>
+      </w:r>
+      <w:r>
+        <w:t>.</w:t>
+      </w:r>
+      <w:r>
+        <w:t>endswith</w:t>
+      </w:r>
+      <w:r>
+        <w:t>(obj</w:t>
+      </w:r>
+      <w:r>
+        <w:t xml:space="preserve"> &lt;, begin, length&gt;</w:t>
+      </w:r>
+      <w:r>
+        <w:t>)</w:t>
+      </w:r>
+      <w:r>
+        <w:tab/>
+      </w:r>
+      <w:r>
+        <w:tab/>
+      </w:r>
+      <w:r>
+        <w:rPr>
+          <w:rFonts w:hint="eastAsia"/>
+        </w:rPr>
+        <w:t>判断以</w:t>
       </w:r>
       <w:r>
         <w:rPr>
@@ -248,17 +645,577 @@
         <w:rPr>
           <w:rFonts w:hint="eastAsia"/>
         </w:rPr>
-        <w:t>子串出现的次数</w:t>
+        <w:t>子串</w:t>
+      </w:r>
+      <w:r>
+        <w:rPr>
+          <w:rFonts w:hint="eastAsia"/>
+        </w:rPr>
+        <w:t>为</w:t>
+      </w:r>
+      <w:r>
+        <w:rPr>
+          <w:rFonts w:hint="eastAsia"/>
+        </w:rPr>
+        <w:t>结尾</w:t>
+      </w:r>
+    </w:p>
+    <w:p>
+      <w:r>
+        <w:tab/>
+        <w:t>string.isalnum</w:t>
+      </w:r>
+      <w:r>
+        <w:t>()</w:t>
+      </w:r>
+      <w:r>
+        <w:tab/>
+      </w:r>
+      <w:r>
+        <w:tab/>
+      </w:r>
+      <w:r>
+        <w:tab/>
+      </w:r>
+      <w:r>
+        <w:tab/>
+      </w:r>
+      <w:r>
+        <w:tab/>
+      </w:r>
+      <w:r>
+        <w:tab/>
+      </w:r>
+      <w:r>
+        <w:rPr>
+          <w:rFonts w:hint="eastAsia"/>
+        </w:rPr>
+        <w:t>判断</w:t>
+      </w:r>
+      <w:r>
+        <w:rPr>
+          <w:rFonts w:hint="eastAsia"/>
+        </w:rPr>
+        <w:t>只包含字母和数字</w:t>
+      </w:r>
+    </w:p>
+    <w:p>
+      <w:r>
+        <w:tab/>
+      </w:r>
+      <w:r>
+        <w:rPr>
+          <w:rFonts w:hint="eastAsia"/>
+        </w:rPr>
+        <w:t>string</w:t>
+      </w:r>
+      <w:r>
+        <w:t>.</w:t>
+      </w:r>
+      <w:r>
+        <w:t>isalpha()</w:t>
+      </w:r>
+      <w:r>
+        <w:tab/>
+      </w:r>
+      <w:r>
+        <w:tab/>
+      </w:r>
+      <w:r>
+        <w:tab/>
+      </w:r>
+      <w:r>
+        <w:tab/>
+      </w:r>
+      <w:r>
+        <w:tab/>
+      </w:r>
+      <w:r>
+        <w:tab/>
+      </w:r>
+      <w:r>
+        <w:rPr>
+          <w:rFonts w:hint="eastAsia"/>
+        </w:rPr>
+        <w:t>判断</w:t>
+      </w:r>
+      <w:r>
+        <w:rPr>
+          <w:rFonts w:hint="eastAsia"/>
+        </w:rPr>
+        <w:t>只</w:t>
+      </w:r>
+      <w:r>
+        <w:rPr>
+          <w:rFonts w:hint="eastAsia"/>
+        </w:rPr>
+        <w:t>包含</w:t>
+      </w:r>
+      <w:r>
+        <w:rPr>
+          <w:rFonts w:hint="eastAsia"/>
+        </w:rPr>
+        <w:t>字母</w:t>
+      </w:r>
+    </w:p>
+    <w:p>
+      <w:r>
+        <w:tab/>
+      </w:r>
+      <w:r>
+        <w:rPr>
+          <w:rFonts w:hint="eastAsia"/>
+        </w:rPr>
+        <w:t>string</w:t>
+      </w:r>
+      <w:r>
+        <w:t>.isdecimal()</w:t>
+      </w:r>
+      <w:r>
+        <w:tab/>
+      </w:r>
+      <w:r>
+        <w:tab/>
+      </w:r>
+      <w:r>
+        <w:tab/>
+      </w:r>
+      <w:r>
+        <w:tab/>
+      </w:r>
+      <w:r>
+        <w:tab/>
+      </w:r>
+      <w:r>
+        <w:tab/>
+      </w:r>
+      <w:r>
+        <w:rPr>
+          <w:rFonts w:hint="eastAsia"/>
+        </w:rPr>
+        <w:t>判断只包含</w:t>
+      </w:r>
+      <w:r>
+        <w:rPr>
+          <w:rFonts w:hint="eastAsia"/>
+        </w:rPr>
+        <w:t>十进制</w:t>
+      </w:r>
+      <w:r>
+        <w:rPr>
+          <w:rFonts w:hint="eastAsia"/>
+        </w:rPr>
+        <w:t>数字</w:t>
+      </w:r>
+    </w:p>
+    <w:p>
+      <w:r>
+        <w:tab/>
+      </w:r>
+      <w:r>
+        <w:rPr>
+          <w:rFonts w:hint="eastAsia"/>
+        </w:rPr>
+        <w:t>string</w:t>
+      </w:r>
+      <w:r>
+        <w:t>.isdigit()</w:t>
+      </w:r>
+      <w:r>
+        <w:tab/>
+      </w:r>
+      <w:r>
+        <w:tab/>
+      </w:r>
+      <w:r>
+        <w:tab/>
+      </w:r>
+      <w:r>
+        <w:tab/>
+      </w:r>
+      <w:r>
+        <w:tab/>
+      </w:r>
+      <w:r>
+        <w:tab/>
+      </w:r>
+      <w:r>
+        <w:tab/>
+      </w:r>
+      <w:r>
+        <w:rPr>
+          <w:rFonts w:hint="eastAsia"/>
+        </w:rPr>
+        <w:t>判断</w:t>
+      </w:r>
+      <w:r>
+        <w:rPr>
+          <w:rFonts w:hint="eastAsia"/>
+        </w:rPr>
+        <w:t>只包含数字</w:t>
+      </w:r>
+    </w:p>
+    <w:p>
+      <w:r>
+        <w:tab/>
+        <w:t>string.islower()</w:t>
+      </w:r>
+      <w:r>
+        <w:tab/>
+      </w:r>
+      <w:r>
+        <w:tab/>
+      </w:r>
+      <w:r>
+        <w:tab/>
+      </w:r>
+      <w:r>
+        <w:tab/>
+      </w:r>
+      <w:r>
+        <w:tab/>
+      </w:r>
+      <w:r>
+        <w:tab/>
+      </w:r>
+      <w:r>
+        <w:rPr>
+          <w:rFonts w:hint="eastAsia"/>
+        </w:rPr>
+        <w:t>判断字母</w:t>
+      </w:r>
+      <w:r>
+        <w:rPr>
+          <w:rFonts w:hint="eastAsia"/>
+        </w:rPr>
+        <w:t>都</w:t>
+      </w:r>
+      <w:r>
+        <w:rPr>
+          <w:rFonts w:hint="eastAsia"/>
+        </w:rPr>
+        <w:t>为小写</w:t>
+      </w:r>
+    </w:p>
+    <w:p>
+      <w:r>
+        <w:tab/>
+      </w:r>
+      <w:r>
+        <w:rPr>
+          <w:rFonts w:hint="eastAsia"/>
+        </w:rPr>
+        <w:t>string</w:t>
+      </w:r>
+      <w:r>
+        <w:t>.isnumeric()</w:t>
+      </w:r>
+      <w:r>
+        <w:tab/>
+      </w:r>
+      <w:r>
+        <w:tab/>
+      </w:r>
+      <w:r>
+        <w:tab/>
+      </w:r>
+      <w:r>
+        <w:tab/>
+      </w:r>
+      <w:r>
+        <w:tab/>
+      </w:r>
+      <w:r>
+        <w:tab/>
+      </w:r>
+      <w:r>
+        <w:rPr>
+          <w:rFonts w:hint="eastAsia"/>
+        </w:rPr>
+        <w:t>判断只包含数字</w:t>
+      </w:r>
+    </w:p>
+    <w:p>
+      <w:r>
+        <w:tab/>
+        <w:t>string.istitle()</w:t>
+      </w:r>
+      <w:r>
+        <w:tab/>
+      </w:r>
+      <w:r>
+        <w:tab/>
+      </w:r>
+      <w:r>
+        <w:tab/>
+      </w:r>
+      <w:r>
+        <w:tab/>
+      </w:r>
+      <w:r>
+        <w:tab/>
+      </w:r>
+      <w:r>
+        <w:tab/>
+      </w:r>
+      <w:r>
+        <w:tab/>
+      </w:r>
+      <w:r>
+        <w:rPr>
+          <w:rFonts w:hint="eastAsia"/>
+        </w:rPr>
+        <w:t>判断所有单词首字母大写</w:t>
+      </w:r>
+    </w:p>
+    <w:p>
+      <w:r>
+        <w:tab/>
+      </w:r>
+      <w:r>
+        <w:t>string.isupper</w:t>
+      </w:r>
+      <w:r>
+        <w:t>()</w:t>
+      </w:r>
+      <w:r>
+        <w:tab/>
+      </w:r>
+      <w:r>
+        <w:tab/>
+      </w:r>
+      <w:r>
+        <w:tab/>
+      </w:r>
+      <w:r>
+        <w:tab/>
+      </w:r>
+      <w:r>
+        <w:tab/>
+      </w:r>
+      <w:r>
+        <w:tab/>
+      </w:r>
+      <w:r>
+        <w:rPr>
+          <w:rFonts w:hint="eastAsia"/>
+        </w:rPr>
+        <w:t>判断字母都为大写</w:t>
+      </w:r>
+    </w:p>
+    <w:p>
+      <w:r>
+        <w:tab/>
+      </w:r>
+      <w:r>
+        <w:rPr>
+          <w:rFonts w:hint="eastAsia"/>
+        </w:rPr>
+        <w:t>string</w:t>
+      </w:r>
+      <w:r>
+        <w:t>.startwith(obj &lt;, begin, length&gt;)</w:t>
+      </w:r>
+      <w:r>
+        <w:tab/>
+      </w:r>
+      <w:r>
+        <w:tab/>
+      </w:r>
+      <w:r>
+        <w:rPr>
+          <w:rFonts w:hint="eastAsia"/>
+        </w:rPr>
+        <w:t>判断以指定子串为开头</w:t>
       </w:r>
     </w:p>
     <w:p>
       <w:pPr>
         <w:rPr>
-          <w:rFonts w:hint="eastAsia"/>
+          <w:b/>
         </w:rPr>
       </w:pPr>
       <w:r>
-        <w:tab/>
+        <w:rPr>
+          <w:rFonts w:hint="eastAsia"/>
+          <w:b/>
+        </w:rPr>
+        <w:t>四、字符串操作</w:t>
+      </w:r>
+    </w:p>
+    <w:p>
+      <w:r>
+        <w:rPr>
+          <w:rFonts w:hint="eastAsia"/>
+          <w:b/>
+        </w:rPr>
+        <w:t>1</w:t>
+      </w:r>
+      <w:r>
+        <w:rPr>
+          <w:rFonts w:hint="eastAsia"/>
+          <w:b/>
+        </w:rPr>
+        <w:t>内容操作</w:t>
+      </w:r>
+    </w:p>
+    <w:p>
+      <w:r>
+        <w:tab/>
+      </w:r>
+      <w:r>
+        <w:t>+</w:t>
+      </w:r>
+      <w:r>
+        <w:tab/>
+      </w:r>
+      <w:r>
+        <w:tab/>
+      </w:r>
+      <w:r>
+        <w:tab/>
+      </w:r>
+      <w:r>
+        <w:tab/>
+      </w:r>
+      <w:r>
+        <w:tab/>
+      </w:r>
+      <w:r>
+        <w:tab/>
+      </w:r>
+      <w:r>
+        <w:tab/>
+      </w:r>
+      <w:r>
+        <w:tab/>
+      </w:r>
+      <w:r>
+        <w:tab/>
+      </w:r>
+      <w:r>
+        <w:rPr>
+          <w:rFonts w:hint="eastAsia"/>
+        </w:rPr>
+        <w:t>字符串连接</w:t>
+      </w:r>
+    </w:p>
+    <w:p>
+      <w:r>
+        <w:tab/>
+      </w:r>
+      <w:r>
+        <w:t>*</w:t>
+      </w:r>
+      <w:r>
+        <w:tab/>
+      </w:r>
+      <w:r>
+        <w:tab/>
+      </w:r>
+      <w:r>
+        <w:tab/>
+      </w:r>
+      <w:r>
+        <w:tab/>
+      </w:r>
+      <w:r>
+        <w:tab/>
+      </w:r>
+      <w:r>
+        <w:tab/>
+      </w:r>
+      <w:r>
+        <w:tab/>
+      </w:r>
+      <w:r>
+        <w:tab/>
+      </w:r>
+      <w:r>
+        <w:tab/>
+      </w:r>
+      <w:r>
+        <w:rPr>
+          <w:rFonts w:hint="eastAsia"/>
+        </w:rPr>
+        <w:t>重复输出字符串</w:t>
+      </w:r>
+    </w:p>
+    <w:p>
+      <w:r>
+        <w:tab/>
+      </w:r>
+      <w:r>
+        <w:rPr>
+          <w:rFonts w:hint="eastAsia"/>
+        </w:rPr>
+        <w:t>[</w:t>
+      </w:r>
+      <w:r>
+        <w:t>index:length</w:t>
+      </w:r>
+      <w:r>
+        <w:rPr>
+          <w:rFonts w:hint="eastAsia"/>
+        </w:rPr>
+        <w:t>]</w:t>
+      </w:r>
+      <w:r>
+        <w:tab/>
+      </w:r>
+      <w:r>
+        <w:tab/>
+      </w:r>
+      <w:r>
+        <w:tab/>
+      </w:r>
+      <w:r>
+        <w:tab/>
+      </w:r>
+      <w:r>
+        <w:tab/>
+      </w:r>
+      <w:r>
+        <w:tab/>
+      </w:r>
+      <w:r>
+        <w:tab/>
+      </w:r>
+      <w:r>
+        <w:rPr>
+          <w:rFonts w:hint="eastAsia"/>
+        </w:rPr>
+        <w:t>返回截取字符串</w:t>
+      </w:r>
+    </w:p>
+    <w:p>
+      <w:r>
+        <w:tab/>
+        <w:t>string.join(str_arr)</w:t>
+      </w:r>
+      <w:r>
+        <w:tab/>
+      </w:r>
+      <w:r>
+        <w:tab/>
+      </w:r>
+      <w:r>
+        <w:tab/>
+      </w:r>
+      <w:r>
+        <w:tab/>
+      </w:r>
+      <w:r>
+        <w:tab/>
+      </w:r>
+      <w:r>
+        <w:tab/>
+      </w:r>
+      <w:r>
+        <w:rPr>
+          <w:rFonts w:hint="eastAsia"/>
+        </w:rPr>
+        <w:t>用</w:t>
       </w:r>
       <w:r>
         <w:rPr>
@@ -267,13 +1224,51 @@
         <w:t>string</w:t>
       </w:r>
       <w:r>
-        <w:t>.find(</w:t>
-      </w:r>
-      <w:r>
-        <w:t xml:space="preserve">str </w:t>
-      </w:r>
-      <w:r>
-        <w:t>&lt;, begin, length&gt;</w:t>
+        <w:rPr>
+          <w:rFonts w:hint="eastAsia"/>
+        </w:rPr>
+        <w:t>拼接字符串数组</w:t>
+      </w:r>
+    </w:p>
+    <w:p>
+      <w:r>
+        <w:tab/>
+      </w:r>
+      <w:r>
+        <w:rPr>
+          <w:rFonts w:hint="eastAsia"/>
+        </w:rPr>
+        <w:t>string</w:t>
+      </w:r>
+      <w:r>
+        <w:t>.replace</w:t>
+      </w:r>
+      <w:r>
+        <w:t>(</w:t>
+      </w:r>
+      <w:r>
+        <w:t>origin</w:t>
+      </w:r>
+      <w:r>
+        <w:t>, tar</w:t>
+      </w:r>
+      <w:r>
+        <w:t>get</w:t>
+      </w:r>
+      <w:r>
+        <w:t xml:space="preserve"> </w:t>
+      </w:r>
+      <w:r>
+        <w:rPr>
+          <w:rFonts w:hint="eastAsia"/>
+        </w:rPr>
+        <w:t>&lt;</w:t>
+      </w:r>
+      <w:r>
+        <w:t>, limit</w:t>
+      </w:r>
+      <w:r>
+        <w:t>&gt;</w:t>
       </w:r>
       <w:r>
         <w:t>)</w:t>
@@ -285,40 +1280,31 @@
         <w:tab/>
       </w:r>
       <w:r>
-        <w:tab/>
-      </w:r>
-      <w:r>
-        <w:rPr>
-          <w:rFonts w:hint="eastAsia"/>
-        </w:rPr>
-        <w:t>返回指定子串对应索引</w:t>
-      </w:r>
-      <w:r>
-        <w:rPr>
-          <w:rFonts w:hint="eastAsia"/>
-        </w:rPr>
-        <w:t>，未找到</w:t>
-      </w:r>
-      <w:r>
-        <w:rPr>
-          <w:rFonts w:hint="eastAsia"/>
-        </w:rPr>
-        <w:t>时</w:t>
-      </w:r>
-      <w:r>
-        <w:rPr>
-          <w:rFonts w:hint="eastAsia"/>
-        </w:rPr>
-        <w:t>-1</w:t>
-      </w:r>
-    </w:p>
-    <w:p>
-      <w:r>
-        <w:tab/>
-        <w:t xml:space="preserve">string.index(str </w:t>
-      </w:r>
-      <w:r>
-        <w:t>&lt;, begin, length&gt;</w:t>
+        <w:rPr>
+          <w:rFonts w:hint="eastAsia"/>
+        </w:rPr>
+        <w:t>替换字符串，不超过</w:t>
+      </w:r>
+      <w:r>
+        <w:rPr>
+          <w:rFonts w:hint="eastAsia"/>
+        </w:rPr>
+        <w:t>limit</w:t>
+      </w:r>
+      <w:r>
+        <w:rPr>
+          <w:rFonts w:hint="eastAsia"/>
+        </w:rPr>
+        <w:t>次数</w:t>
+      </w:r>
+    </w:p>
+    <w:p>
+      <w:r>
+        <w:tab/>
+        <w:t>string.split(</w:t>
+      </w:r>
+      <w:r>
+        <w:t>str &lt;, limit&gt;</w:t>
       </w:r>
       <w:r>
         <w:t>)</w:t>
@@ -333,1013 +1319,22 @@
         <w:tab/>
       </w:r>
       <w:r>
-        <w:rPr>
-          <w:rFonts w:hint="eastAsia"/>
-        </w:rPr>
-        <w:t>同</w:t>
-      </w:r>
-      <w:r>
-        <w:rPr>
-          <w:rFonts w:hint="eastAsia"/>
-        </w:rPr>
-        <w:t>find</w:t>
-      </w:r>
-      <w:r>
-        <w:rPr>
-          <w:rFonts w:hint="eastAsia"/>
-        </w:rPr>
-        <w:t>，未找到时抛异常</w:t>
-      </w:r>
-    </w:p>
-    <w:p>
-      <w:r>
-        <w:tab/>
-      </w:r>
-      <w:r>
-        <w:rPr>
-          <w:rFonts w:hint="eastAsia"/>
-        </w:rPr>
-        <w:t>string</w:t>
-      </w:r>
-      <w:r>
-        <w:t>.rfind</w:t>
-      </w:r>
-      <w:r>
-        <w:t>(str</w:t>
-      </w:r>
-      <w:r>
-        <w:t xml:space="preserve"> &lt;, begin, length&gt;</w:t>
-      </w:r>
-      <w:r>
-        <w:t>)</w:t>
-      </w:r>
-      <w:r>
-        <w:tab/>
-      </w:r>
-      <w:r>
-        <w:tab/>
-      </w:r>
-      <w:r>
-        <w:tab/>
-      </w:r>
-      <w:r>
-        <w:rPr>
-          <w:rFonts w:hint="eastAsia"/>
-        </w:rPr>
-        <w:t>同</w:t>
-      </w:r>
-      <w:r>
-        <w:rPr>
-          <w:rFonts w:hint="eastAsia"/>
-        </w:rPr>
-        <w:t>find</w:t>
-      </w:r>
-      <w:r>
-        <w:t>，</w:t>
-      </w:r>
-      <w:r>
-        <w:rPr>
-          <w:rFonts w:hint="eastAsia"/>
-        </w:rPr>
-        <w:t>区别</w:t>
-      </w:r>
-      <w:r>
-        <w:rPr>
-          <w:rFonts w:hint="eastAsia"/>
-        </w:rPr>
-        <w:t>从右向左</w:t>
-      </w:r>
-    </w:p>
-    <w:p>
-      <w:pPr>
-        <w:rPr>
-          <w:rFonts w:hint="eastAsia"/>
-        </w:rPr>
-      </w:pPr>
-      <w:r>
-        <w:tab/>
-      </w:r>
-      <w:r>
-        <w:rPr>
-          <w:rFonts w:hint="eastAsia"/>
-        </w:rPr>
-        <w:t>string</w:t>
-      </w:r>
-      <w:r>
-        <w:t>.rindex</w:t>
-      </w:r>
-      <w:r>
-        <w:t>(str &lt;, begin, length&gt;)</w:t>
-      </w:r>
-      <w:r>
-        <w:tab/>
-      </w:r>
-      <w:r>
-        <w:tab/>
-      </w:r>
-      <w:r>
-        <w:tab/>
-      </w:r>
-      <w:r>
-        <w:rPr>
-          <w:rFonts w:hint="eastAsia"/>
-        </w:rPr>
-        <w:t>同</w:t>
-      </w:r>
-      <w:r>
-        <w:rPr>
-          <w:rFonts w:hint="eastAsia"/>
-        </w:rPr>
-        <w:t>index</w:t>
-      </w:r>
-      <w:r>
-        <w:rPr>
-          <w:rFonts w:hint="eastAsia"/>
-        </w:rPr>
-        <w:t>，区别从右向左</w:t>
-      </w:r>
-    </w:p>
-    <w:p>
-      <w:r>
-        <w:tab/>
-        <w:t>max(str)</w:t>
-      </w:r>
-      <w:r>
-        <w:tab/>
-      </w:r>
-      <w:r>
-        <w:tab/>
-      </w:r>
-      <w:r>
-        <w:tab/>
-      </w:r>
-      <w:r>
-        <w:tab/>
-      </w:r>
-      <w:r>
-        <w:tab/>
-      </w:r>
-      <w:r>
-        <w:tab/>
-      </w:r>
-      <w:r>
-        <w:tab/>
-      </w:r>
-      <w:r>
-        <w:tab/>
-      </w:r>
-      <w:r>
-        <w:rPr>
-          <w:rFonts w:hint="eastAsia"/>
-        </w:rPr>
-        <w:t>返回最大的字母</w:t>
-      </w:r>
-    </w:p>
-    <w:p>
-      <w:pPr>
-        <w:rPr>
-          <w:rFonts w:hint="eastAsia"/>
-        </w:rPr>
-      </w:pPr>
-      <w:r>
-        <w:tab/>
-      </w:r>
-      <w:r>
-        <w:rPr>
-          <w:rFonts w:hint="eastAsia"/>
-        </w:rPr>
-        <w:t>min</w:t>
-      </w:r>
-      <w:r>
-        <w:t>(str)</w:t>
-      </w:r>
-      <w:r>
-        <w:tab/>
-      </w:r>
-      <w:r>
-        <w:tab/>
-      </w:r>
-      <w:r>
-        <w:tab/>
-      </w:r>
-      <w:r>
-        <w:tab/>
-      </w:r>
-      <w:r>
-        <w:tab/>
-      </w:r>
-      <w:r>
-        <w:tab/>
-      </w:r>
-      <w:r>
-        <w:tab/>
-      </w:r>
-      <w:r>
-        <w:tab/>
-      </w:r>
-      <w:r>
-        <w:rPr>
-          <w:rFonts w:hint="eastAsia"/>
-        </w:rPr>
-        <w:t>返回最小的字母</w:t>
-      </w:r>
-    </w:p>
-    <w:p>
-      <w:pPr>
-        <w:rPr>
-          <w:b/>
-        </w:rPr>
-      </w:pPr>
-      <w:r>
-        <w:rPr>
-          <w:rFonts w:hint="eastAsia"/>
-          <w:b/>
-        </w:rPr>
-        <w:t>三、字符串判断</w:t>
-      </w:r>
-    </w:p>
-    <w:p>
-      <w:r>
-        <w:tab/>
-        <w:t xml:space="preserve">"a" </w:t>
-      </w:r>
-      <w:r>
-        <w:rPr>
-          <w:rFonts w:hint="eastAsia"/>
-        </w:rPr>
-        <w:t>in</w:t>
-      </w:r>
-      <w:r>
-        <w:t xml:space="preserve"> "abc"</w:t>
-      </w:r>
-      <w:r>
-        <w:tab/>
-      </w:r>
-      <w:r>
-        <w:tab/>
-      </w:r>
-      <w:r>
-        <w:tab/>
-      </w:r>
-      <w:r>
-        <w:tab/>
-      </w:r>
-      <w:r>
-        <w:tab/>
-      </w:r>
-      <w:r>
-        <w:tab/>
-      </w:r>
-      <w:r>
-        <w:tab/>
-      </w:r>
-      <w:r>
-        <w:rPr>
-          <w:rFonts w:hint="eastAsia"/>
-        </w:rPr>
-        <w:t>判断是否包含</w:t>
-      </w:r>
-    </w:p>
-    <w:p>
-      <w:r>
-        <w:tab/>
-      </w:r>
-      <w:r>
-        <w:t>"a" not in "bcd"</w:t>
-      </w:r>
-      <w:r>
-        <w:tab/>
-      </w:r>
-      <w:r>
-        <w:tab/>
-      </w:r>
-      <w:r>
-        <w:tab/>
-      </w:r>
-      <w:r>
-        <w:tab/>
-      </w:r>
-      <w:r>
-        <w:tab/>
-      </w:r>
-      <w:r>
-        <w:tab/>
-      </w:r>
-      <w:r>
-        <w:rPr>
-          <w:rFonts w:hint="eastAsia"/>
-        </w:rPr>
-        <w:t>判断不包含</w:t>
-      </w:r>
-    </w:p>
-    <w:p>
-      <w:r>
-        <w:tab/>
-      </w:r>
-      <w:r>
-        <w:rPr>
-          <w:rFonts w:hint="eastAsia"/>
-        </w:rPr>
-        <w:t>string</w:t>
-      </w:r>
-      <w:r>
-        <w:t>.</w:t>
-      </w:r>
-      <w:r>
-        <w:t>endswith</w:t>
-      </w:r>
-      <w:r>
-        <w:t>(obj</w:t>
-      </w:r>
-      <w:r>
-        <w:t xml:space="preserve"> &lt;, begin, length&gt;</w:t>
-      </w:r>
-      <w:r>
-        <w:t>)</w:t>
-      </w:r>
-      <w:r>
-        <w:tab/>
-      </w:r>
-      <w:r>
-        <w:tab/>
-      </w:r>
-      <w:r>
-        <w:rPr>
-          <w:rFonts w:hint="eastAsia"/>
-        </w:rPr>
-        <w:t>判断以</w:t>
-      </w:r>
-      <w:r>
-        <w:rPr>
-          <w:rFonts w:hint="eastAsia"/>
-        </w:rPr>
-        <w:t>指定</w:t>
-      </w:r>
-      <w:r>
-        <w:rPr>
-          <w:rFonts w:hint="eastAsia"/>
-        </w:rPr>
-        <w:t>子串</w:t>
-      </w:r>
-      <w:r>
-        <w:rPr>
-          <w:rFonts w:hint="eastAsia"/>
-        </w:rPr>
-        <w:t>为</w:t>
-      </w:r>
-      <w:r>
-        <w:rPr>
-          <w:rFonts w:hint="eastAsia"/>
-        </w:rPr>
-        <w:t>结尾</w:t>
-      </w:r>
-    </w:p>
-    <w:p>
-      <w:r>
-        <w:tab/>
-        <w:t>string.isalnum</w:t>
-      </w:r>
-      <w:r>
-        <w:t>()</w:t>
-      </w:r>
-      <w:r>
-        <w:tab/>
-      </w:r>
-      <w:r>
-        <w:tab/>
-      </w:r>
-      <w:r>
-        <w:tab/>
-      </w:r>
-      <w:r>
-        <w:tab/>
-      </w:r>
-      <w:r>
-        <w:tab/>
-      </w:r>
-      <w:r>
-        <w:tab/>
-      </w:r>
-      <w:r>
-        <w:rPr>
-          <w:rFonts w:hint="eastAsia"/>
-        </w:rPr>
-        <w:t>判断</w:t>
-      </w:r>
-      <w:r>
-        <w:rPr>
-          <w:rFonts w:hint="eastAsia"/>
-        </w:rPr>
-        <w:t>只包含字母和数字</w:t>
-      </w:r>
-    </w:p>
-    <w:p>
-      <w:r>
-        <w:tab/>
-      </w:r>
-      <w:r>
-        <w:rPr>
-          <w:rFonts w:hint="eastAsia"/>
-        </w:rPr>
-        <w:t>string</w:t>
-      </w:r>
-      <w:r>
-        <w:t>.</w:t>
-      </w:r>
-      <w:r>
-        <w:t>isalpha()</w:t>
-      </w:r>
-      <w:r>
-        <w:tab/>
-      </w:r>
-      <w:r>
-        <w:tab/>
-      </w:r>
-      <w:r>
-        <w:tab/>
-      </w:r>
-      <w:r>
-        <w:tab/>
-      </w:r>
-      <w:r>
-        <w:tab/>
-      </w:r>
-      <w:r>
-        <w:tab/>
-      </w:r>
-      <w:r>
-        <w:rPr>
-          <w:rFonts w:hint="eastAsia"/>
-        </w:rPr>
-        <w:t>判断</w:t>
-      </w:r>
-      <w:r>
-        <w:rPr>
-          <w:rFonts w:hint="eastAsia"/>
-        </w:rPr>
-        <w:t>只</w:t>
-      </w:r>
-      <w:r>
-        <w:rPr>
-          <w:rFonts w:hint="eastAsia"/>
-        </w:rPr>
-        <w:t>包含</w:t>
-      </w:r>
-      <w:r>
-        <w:rPr>
-          <w:rFonts w:hint="eastAsia"/>
-        </w:rPr>
-        <w:t>字母</w:t>
-      </w:r>
-    </w:p>
-    <w:p>
-      <w:r>
-        <w:tab/>
-      </w:r>
-      <w:r>
-        <w:rPr>
-          <w:rFonts w:hint="eastAsia"/>
-        </w:rPr>
-        <w:t>string</w:t>
-      </w:r>
-      <w:r>
-        <w:t>.isdecimal()</w:t>
-      </w:r>
-      <w:r>
-        <w:tab/>
-      </w:r>
-      <w:r>
-        <w:tab/>
-      </w:r>
-      <w:r>
-        <w:tab/>
-      </w:r>
-      <w:r>
-        <w:tab/>
-      </w:r>
-      <w:r>
-        <w:tab/>
-      </w:r>
-      <w:r>
-        <w:tab/>
-      </w:r>
-      <w:r>
-        <w:rPr>
-          <w:rFonts w:hint="eastAsia"/>
-        </w:rPr>
-        <w:t>判断只包含</w:t>
-      </w:r>
-      <w:r>
-        <w:rPr>
-          <w:rFonts w:hint="eastAsia"/>
-        </w:rPr>
-        <w:t>十进制</w:t>
-      </w:r>
-      <w:r>
-        <w:rPr>
-          <w:rFonts w:hint="eastAsia"/>
-        </w:rPr>
-        <w:t>数字</w:t>
-      </w:r>
-    </w:p>
-    <w:p>
-      <w:r>
-        <w:tab/>
-      </w:r>
-      <w:r>
-        <w:rPr>
-          <w:rFonts w:hint="eastAsia"/>
-        </w:rPr>
-        <w:t>string</w:t>
-      </w:r>
-      <w:r>
-        <w:t>.isdigit()</w:t>
-      </w:r>
-      <w:r>
-        <w:tab/>
-      </w:r>
-      <w:r>
-        <w:tab/>
-      </w:r>
-      <w:r>
-        <w:tab/>
-      </w:r>
-      <w:r>
-        <w:tab/>
-      </w:r>
-      <w:r>
-        <w:tab/>
-      </w:r>
-      <w:r>
-        <w:tab/>
-      </w:r>
-      <w:r>
-        <w:tab/>
-      </w:r>
-      <w:r>
-        <w:rPr>
-          <w:rFonts w:hint="eastAsia"/>
-        </w:rPr>
-        <w:t>判断</w:t>
-      </w:r>
-      <w:r>
-        <w:rPr>
-          <w:rFonts w:hint="eastAsia"/>
-        </w:rPr>
-        <w:t>只包含数字</w:t>
-      </w:r>
-    </w:p>
-    <w:p>
-      <w:r>
-        <w:tab/>
-        <w:t>string.islower()</w:t>
-      </w:r>
-      <w:r>
-        <w:tab/>
-      </w:r>
-      <w:r>
-        <w:tab/>
-      </w:r>
-      <w:r>
-        <w:tab/>
-      </w:r>
-      <w:r>
-        <w:tab/>
-      </w:r>
-      <w:r>
-        <w:tab/>
-      </w:r>
-      <w:r>
-        <w:tab/>
-      </w:r>
-      <w:r>
-        <w:rPr>
-          <w:rFonts w:hint="eastAsia"/>
-        </w:rPr>
-        <w:t>判断字母</w:t>
-      </w:r>
-      <w:r>
-        <w:rPr>
-          <w:rFonts w:hint="eastAsia"/>
-        </w:rPr>
-        <w:t>都</w:t>
-      </w:r>
-      <w:r>
-        <w:rPr>
-          <w:rFonts w:hint="eastAsia"/>
-        </w:rPr>
-        <w:t>为小写</w:t>
-      </w:r>
-    </w:p>
-    <w:p>
-      <w:r>
-        <w:tab/>
-      </w:r>
-      <w:r>
-        <w:rPr>
-          <w:rFonts w:hint="eastAsia"/>
-        </w:rPr>
-        <w:t>string</w:t>
-      </w:r>
-      <w:r>
-        <w:t>.isnumeric()</w:t>
-      </w:r>
-      <w:r>
-        <w:tab/>
-      </w:r>
-      <w:r>
-        <w:tab/>
-      </w:r>
-      <w:r>
-        <w:tab/>
-      </w:r>
-      <w:r>
-        <w:tab/>
-      </w:r>
-      <w:r>
-        <w:tab/>
-      </w:r>
-      <w:r>
-        <w:tab/>
-      </w:r>
-      <w:r>
-        <w:rPr>
-          <w:rFonts w:hint="eastAsia"/>
-        </w:rPr>
-        <w:t>判断只包含数字</w:t>
-      </w:r>
-    </w:p>
-    <w:p>
-      <w:r>
-        <w:tab/>
-        <w:t>string.istitle()</w:t>
-      </w:r>
-      <w:r>
-        <w:tab/>
-      </w:r>
-      <w:r>
-        <w:tab/>
-      </w:r>
-      <w:r>
-        <w:tab/>
-      </w:r>
-      <w:r>
-        <w:tab/>
-      </w:r>
-      <w:r>
-        <w:tab/>
-      </w:r>
-      <w:r>
-        <w:tab/>
-      </w:r>
-      <w:r>
-        <w:tab/>
-      </w:r>
-      <w:r>
-        <w:rPr>
-          <w:rFonts w:hint="eastAsia"/>
-        </w:rPr>
-        <w:t>判断所有单词首字母大写</w:t>
-      </w:r>
-    </w:p>
-    <w:p>
-      <w:r>
-        <w:tab/>
-      </w:r>
-      <w:r>
-        <w:t>string.isupper</w:t>
-      </w:r>
-      <w:r>
-        <w:t>()</w:t>
-      </w:r>
-      <w:r>
-        <w:tab/>
-      </w:r>
-      <w:r>
-        <w:tab/>
-      </w:r>
-      <w:r>
-        <w:tab/>
-      </w:r>
-      <w:r>
-        <w:tab/>
-      </w:r>
-      <w:r>
-        <w:tab/>
-      </w:r>
-      <w:r>
-        <w:tab/>
-      </w:r>
-      <w:r>
-        <w:rPr>
-          <w:rFonts w:hint="eastAsia"/>
-        </w:rPr>
-        <w:t>判断字母都为大写</w:t>
-      </w:r>
-    </w:p>
-    <w:p>
-      <w:pPr>
-        <w:rPr>
-          <w:rFonts w:hint="eastAsia"/>
-        </w:rPr>
-      </w:pPr>
-      <w:r>
-        <w:tab/>
-      </w:r>
-      <w:r>
-        <w:rPr>
-          <w:rFonts w:hint="eastAsia"/>
-        </w:rPr>
-        <w:t>string</w:t>
-      </w:r>
-      <w:r>
-        <w:t xml:space="preserve">.startwith(obj </w:t>
-      </w:r>
-      <w:r>
-        <w:t>&lt;, begin, length&gt;</w:t>
-      </w:r>
-      <w:r>
-        <w:t>)</w:t>
-      </w:r>
-      <w:r>
-        <w:tab/>
-      </w:r>
-      <w:r>
-        <w:tab/>
-      </w:r>
-      <w:r>
-        <w:rPr>
-          <w:rFonts w:hint="eastAsia"/>
-        </w:rPr>
-        <w:t>判断以指定子串为开头</w:t>
-      </w:r>
-    </w:p>
-    <w:p>
-      <w:pPr>
-        <w:rPr>
-          <w:b/>
-        </w:rPr>
-      </w:pPr>
-      <w:r>
-        <w:rPr>
-          <w:rFonts w:hint="eastAsia"/>
-          <w:b/>
-        </w:rPr>
-        <w:t>四、字符串操作</w:t>
-      </w:r>
-    </w:p>
-    <w:p>
-      <w:r>
-        <w:rPr>
-          <w:rFonts w:hint="eastAsia"/>
-          <w:b/>
-        </w:rPr>
-        <w:t>1</w:t>
-      </w:r>
-      <w:r>
-        <w:rPr>
-          <w:rFonts w:hint="eastAsia"/>
-          <w:b/>
-        </w:rPr>
-        <w:t>内容操作</w:t>
-      </w:r>
-    </w:p>
-    <w:p>
-      <w:r>
-        <w:tab/>
-      </w:r>
-      <w:r>
-        <w:t>+</w:t>
-      </w:r>
-      <w:r>
-        <w:tab/>
-      </w:r>
-      <w:r>
-        <w:tab/>
-      </w:r>
-      <w:r>
-        <w:tab/>
-      </w:r>
-      <w:r>
-        <w:tab/>
-      </w:r>
-      <w:r>
-        <w:tab/>
-      </w:r>
-      <w:r>
-        <w:tab/>
-      </w:r>
-      <w:r>
-        <w:tab/>
-      </w:r>
-      <w:r>
-        <w:tab/>
-      </w:r>
-      <w:r>
-        <w:tab/>
-      </w:r>
-      <w:r>
-        <w:rPr>
-          <w:rFonts w:hint="eastAsia"/>
-        </w:rPr>
-        <w:t>字符串连接</w:t>
-      </w:r>
-    </w:p>
-    <w:p>
-      <w:r>
-        <w:tab/>
-      </w:r>
-      <w:r>
-        <w:t>*</w:t>
-      </w:r>
-      <w:r>
-        <w:tab/>
-      </w:r>
-      <w:r>
-        <w:tab/>
-      </w:r>
-      <w:r>
-        <w:tab/>
-      </w:r>
-      <w:r>
-        <w:tab/>
-      </w:r>
-      <w:r>
-        <w:tab/>
-      </w:r>
-      <w:r>
-        <w:tab/>
-      </w:r>
-      <w:r>
-        <w:tab/>
-      </w:r>
-      <w:r>
-        <w:tab/>
-      </w:r>
-      <w:r>
-        <w:tab/>
-      </w:r>
-      <w:r>
-        <w:rPr>
-          <w:rFonts w:hint="eastAsia"/>
-        </w:rPr>
-        <w:t>重复输出字符串</w:t>
-      </w:r>
-    </w:p>
-    <w:p>
-      <w:r>
-        <w:tab/>
-      </w:r>
-      <w:r>
-        <w:rPr>
-          <w:rFonts w:hint="eastAsia"/>
-        </w:rPr>
-        <w:t>[</w:t>
-      </w:r>
-      <w:r>
-        <w:t>index:length</w:t>
-      </w:r>
-      <w:r>
-        <w:rPr>
-          <w:rFonts w:hint="eastAsia"/>
-        </w:rPr>
-        <w:t>]</w:t>
-      </w:r>
-      <w:r>
-        <w:tab/>
-      </w:r>
-      <w:r>
-        <w:tab/>
-      </w:r>
-      <w:r>
-        <w:tab/>
-      </w:r>
-      <w:r>
-        <w:tab/>
-      </w:r>
-      <w:r>
-        <w:tab/>
-      </w:r>
-      <w:r>
-        <w:tab/>
-      </w:r>
-      <w:r>
-        <w:tab/>
-      </w:r>
-      <w:r>
-        <w:rPr>
-          <w:rFonts w:hint="eastAsia"/>
-        </w:rPr>
-        <w:t>返回</w:t>
-      </w:r>
-      <w:r>
-        <w:rPr>
-          <w:rFonts w:hint="eastAsia"/>
-        </w:rPr>
-        <w:t>截取字符串</w:t>
-      </w:r>
-    </w:p>
-    <w:p>
-      <w:pPr>
-        <w:rPr>
-          <w:rFonts w:hint="eastAsia"/>
-        </w:rPr>
-      </w:pPr>
-      <w:r>
-        <w:tab/>
-        <w:t>string.join(str_arr)</w:t>
-      </w:r>
-      <w:r>
-        <w:tab/>
-      </w:r>
-      <w:r>
-        <w:tab/>
-      </w:r>
-      <w:r>
-        <w:tab/>
-      </w:r>
-      <w:r>
-        <w:tab/>
-      </w:r>
-      <w:r>
-        <w:tab/>
-      </w:r>
-      <w:r>
-        <w:tab/>
-      </w:r>
-      <w:r>
-        <w:rPr>
-          <w:rFonts w:hint="eastAsia"/>
-        </w:rPr>
-        <w:t>用</w:t>
-      </w:r>
-      <w:r>
-        <w:rPr>
-          <w:rFonts w:hint="eastAsia"/>
-        </w:rPr>
-        <w:t>string</w:t>
-      </w:r>
-      <w:r>
-        <w:rPr>
-          <w:rFonts w:hint="eastAsia"/>
-        </w:rPr>
-        <w:t>拼接字符串数组</w:t>
-      </w:r>
-    </w:p>
-    <w:p>
-      <w:r>
-        <w:tab/>
-      </w:r>
-      <w:r>
-        <w:rPr>
-          <w:rFonts w:hint="eastAsia"/>
-        </w:rPr>
-        <w:t>string</w:t>
-      </w:r>
-      <w:r>
-        <w:t>.replace</w:t>
-      </w:r>
-      <w:r>
-        <w:t>(</w:t>
-      </w:r>
-      <w:r>
-        <w:t>origin</w:t>
-      </w:r>
-      <w:r>
-        <w:t>, tar</w:t>
-      </w:r>
-      <w:r>
-        <w:t>get</w:t>
-      </w:r>
-      <w:r>
-        <w:t xml:space="preserve"> </w:t>
-      </w:r>
-      <w:r>
-        <w:rPr>
-          <w:rFonts w:hint="eastAsia"/>
-        </w:rPr>
-        <w:t>&lt;</w:t>
-      </w:r>
-      <w:r>
-        <w:t>, limit</w:t>
-      </w:r>
-      <w:r>
-        <w:t>&gt;</w:t>
-      </w:r>
-      <w:r>
-        <w:t>)</w:t>
-      </w:r>
-      <w:r>
-        <w:tab/>
-      </w:r>
-      <w:r>
-        <w:tab/>
-      </w:r>
-      <w:r>
-        <w:rPr>
-          <w:rFonts w:hint="eastAsia"/>
-        </w:rPr>
-        <w:t>替换字符串，不超过</w:t>
+        <w:tab/>
+      </w:r>
+      <w:r>
+        <w:tab/>
+      </w:r>
+      <w:r>
+        <w:rPr>
+          <w:rFonts w:hint="eastAsia"/>
+        </w:rPr>
+        <w:t>以指定字符</w:t>
+      </w:r>
+      <w:r>
+        <w:rPr>
+          <w:rFonts w:hint="eastAsia"/>
+        </w:rPr>
+        <w:t>分割字符串，不超过</w:t>
       </w:r>
       <w:r>
         <w:rPr>
@@ -1355,68 +1350,6 @@
       </w:r>
     </w:p>
     <w:p>
-      <w:r>
-        <w:tab/>
-        <w:t>string.split(</w:t>
-      </w:r>
-      <w:r>
-        <w:t>str &lt;, limit&gt;</w:t>
-      </w:r>
-      <w:r>
-        <w:t>)</w:t>
-      </w:r>
-      <w:r>
-        <w:tab/>
-      </w:r>
-      <w:r>
-        <w:tab/>
-      </w:r>
-      <w:r>
-        <w:tab/>
-      </w:r>
-      <w:r>
-        <w:tab/>
-      </w:r>
-      <w:r>
-        <w:tab/>
-      </w:r>
-      <w:r>
-        <w:rPr>
-          <w:rFonts w:hint="eastAsia"/>
-        </w:rPr>
-        <w:t>以指定字符</w:t>
-      </w:r>
-      <w:r>
-        <w:rPr>
-          <w:rFonts w:hint="eastAsia"/>
-        </w:rPr>
-        <w:t>分割字符串，</w:t>
-      </w:r>
-      <w:r>
-        <w:rPr>
-          <w:rFonts w:hint="eastAsia"/>
-        </w:rPr>
-        <w:t>不超过</w:t>
-      </w:r>
-      <w:r>
-        <w:rPr>
-          <w:rFonts w:hint="eastAsia"/>
-        </w:rPr>
-        <w:t>limit</w:t>
-      </w:r>
-      <w:r>
-        <w:rPr>
-          <w:rFonts w:hint="eastAsia"/>
-        </w:rPr>
-        <w:t>次数</w:t>
-      </w:r>
-    </w:p>
-    <w:p>
-      <w:pPr>
-        <w:rPr>
-          <w:rFonts w:hint="eastAsia"/>
-        </w:rPr>
-      </w:pPr>
       <w:r>
         <w:tab/>
       </w:r>
@@ -1511,8 +1444,6 @@
     <w:p>
       <w:r>
         <w:tab/>
-      </w:r>
-      <w:r>
         <w:t>string.capitalize()</w:t>
       </w:r>
       <w:r>
@@ -1673,11 +1604,6 @@
       </w:r>
     </w:p>
     <w:p>
-      <w:pPr>
-        <w:rPr>
-          <w:rFonts w:hint="eastAsia"/>
-        </w:rPr>
-      </w:pPr>
       <w:r>
         <w:tab/>
       </w:r>
@@ -1719,11 +1645,6 @@
       </w:r>
     </w:p>
     <w:p>
-      <w:pPr>
-        <w:rPr>
-          <w:rFonts w:hint="eastAsia"/>
-        </w:rPr>
-      </w:pPr>
       <w:r>
         <w:tab/>
       </w:r>
@@ -1952,333 +1873,307 @@
       </w:r>
     </w:p>
     <w:p>
+      <w:r>
+        <w:tab/>
+        <w:t>string.zfill(width)</w:t>
+      </w:r>
+      <w:r>
+        <w:tab/>
+      </w:r>
+      <w:r>
+        <w:tab/>
+      </w:r>
+      <w:r>
+        <w:tab/>
+      </w:r>
+      <w:r>
+        <w:tab/>
+      </w:r>
+      <w:r>
+        <w:tab/>
+      </w:r>
+      <w:r>
+        <w:tab/>
+      </w:r>
+      <w:r>
+        <w:rPr>
+          <w:rFonts w:hint="eastAsia"/>
+        </w:rPr>
+        <w:t>以</w:t>
+      </w:r>
+      <w:r>
+        <w:rPr>
+          <w:rFonts w:hint="eastAsia"/>
+        </w:rPr>
+        <w:t>0</w:t>
+      </w:r>
+      <w:r>
+        <w:rPr>
+          <w:rFonts w:hint="eastAsia"/>
+        </w:rPr>
+        <w:t>补全头部字符串，</w:t>
+      </w:r>
+      <w:r>
+        <w:rPr>
+          <w:rFonts w:hint="eastAsia"/>
+        </w:rPr>
+        <w:t>wid</w:t>
+      </w:r>
+      <w:r>
+        <w:t>th</w:t>
+      </w:r>
+      <w:r>
+        <w:rPr>
+          <w:rFonts w:hint="eastAsia"/>
+        </w:rPr>
+        <w:t>为总长度</w:t>
+      </w:r>
+    </w:p>
+    <w:p/>
+    <w:p>
+      <w:r>
+        <w:tab/>
+      </w:r>
+      <w:r>
+        <w:t xml:space="preserve">"string: </w:t>
+      </w:r>
+      <w:r>
+        <w:rPr>
+          <w:color w:val="4BACC6" w:themeColor="accent5"/>
+        </w:rPr>
+        <w:t>%s</w:t>
+      </w:r>
+      <w:r>
+        <w:t xml:space="preserve"> </w:t>
+      </w:r>
+      <w:r>
+        <w:t xml:space="preserve">number: </w:t>
+      </w:r>
+      <w:r>
+        <w:rPr>
+          <w:color w:val="4BACC6" w:themeColor="accent5"/>
+        </w:rPr>
+        <w:t>%d</w:t>
+      </w:r>
+      <w:r>
+        <w:t>" % ("abc", 123)</w:t>
+      </w:r>
+      <w:r>
+        <w:tab/>
+        <w:t xml:space="preserve"># </w:t>
+      </w:r>
+      <w:r>
+        <w:t>=&gt; "string: abc; number: 123"</w:t>
+      </w:r>
+    </w:p>
+    <w:p>
+      <w:r>
+        <w:tab/>
+      </w:r>
+      <w:r>
+        <w:tab/>
+      </w:r>
+      <w:r>
+        <w:rPr>
+          <w:rFonts w:hint="eastAsia"/>
+          <w:color w:val="0432FF"/>
+        </w:rPr>
+        <w:t>注意</w:t>
+      </w:r>
+      <w:r>
+        <w:rPr>
+          <w:rFonts w:hint="eastAsia"/>
+        </w:rPr>
+        <w:t>：格式化符号参见</w:t>
+      </w:r>
+      <w:r>
+        <w:rPr>
+          <w:rFonts w:hint="eastAsia"/>
+        </w:rPr>
+        <w:t>C</w:t>
+      </w:r>
+      <w:r>
+        <w:rPr>
+          <w:rFonts w:hint="eastAsia"/>
+        </w:rPr>
+        <w:t>语言数据类型</w:t>
+      </w:r>
+    </w:p>
+    <w:p>
+      <w:r>
+        <w:tab/>
+      </w:r>
+      <w:r>
+        <w:t>"{} {}".format</w:t>
+      </w:r>
+      <w:r>
+        <w:t>("abc", "123")</w:t>
+      </w:r>
+      <w:r>
+        <w:tab/>
+      </w:r>
+      <w:r>
+        <w:tab/>
+      </w:r>
+      <w:r>
+        <w:tab/>
+      </w:r>
+      <w:r>
+        <w:tab/>
+        <w:t># =&gt; "abc 123"</w:t>
+      </w:r>
+    </w:p>
+    <w:p>
+      <w:r>
+        <w:tab/>
+      </w:r>
+      <w:r>
+        <w:t>"{</w:t>
+      </w:r>
+      <w:r>
+        <w:t>1</w:t>
+      </w:r>
+      <w:r>
+        <w:t>} {</w:t>
+      </w:r>
+      <w:r>
+        <w:t>0</w:t>
+      </w:r>
+      <w:r>
+        <w:t>}".format("abc", "123")</w:t>
+      </w:r>
+      <w:r>
+        <w:tab/>
+      </w:r>
+      <w:r>
+        <w:tab/>
+      </w:r>
+      <w:r>
+        <w:tab/>
+      </w:r>
+      <w:r>
+        <w:t># =&gt; "123</w:t>
+      </w:r>
+      <w:r>
+        <w:t xml:space="preserve"> abc</w:t>
+      </w:r>
+      <w:r>
+        <w:t>"</w:t>
+      </w:r>
+    </w:p>
+    <w:p>
+      <w:r>
+        <w:tab/>
+      </w:r>
+    </w:p>
+    <w:p>
+      <w:r>
+        <w:tab/>
+      </w:r>
+    </w:p>
+    <w:p>
+      <w:r>
+        <w:tab/>
+      </w:r>
+    </w:p>
+    <w:p>
+      <w:r>
+        <w:tab/>
+      </w:r>
+    </w:p>
+    <w:p>
+      <w:r>
+        <w:tab/>
+      </w:r>
+    </w:p>
+    <w:p>
+      <w:r>
+        <w:tab/>
+      </w:r>
+      <w:r>
+        <w:rPr>
+          <w:rFonts w:hint="eastAsia"/>
+        </w:rPr>
+        <w:t>string</w:t>
+      </w:r>
+      <w:r>
+        <w:t>.</w:t>
+      </w:r>
+      <w:r>
+        <w:t>lstrip()</w:t>
+      </w:r>
+      <w:r>
+        <w:tab/>
+      </w:r>
+      <w:r>
+        <w:tab/>
+      </w:r>
+      <w:r>
+        <w:tab/>
+      </w:r>
+      <w:r>
+        <w:tab/>
+      </w:r>
+      <w:r>
+        <w:tab/>
+      </w:r>
+      <w:r>
+        <w:tab/>
+      </w:r>
+      <w:r>
+        <w:tab/>
+      </w:r>
+      <w:r>
+        <w:rPr>
+          <w:rFonts w:hint="eastAsia"/>
+        </w:rPr>
+        <w:t>去掉头部空字符</w:t>
+      </w:r>
+    </w:p>
+    <w:p>
+      <w:r>
+        <w:tab/>
+        <w:t>string.rstrip()</w:t>
+      </w:r>
+      <w:r>
+        <w:tab/>
+      </w:r>
+      <w:r>
+        <w:tab/>
+      </w:r>
+      <w:r>
+        <w:tab/>
+      </w:r>
+      <w:r>
+        <w:tab/>
+      </w:r>
+      <w:r>
+        <w:tab/>
+      </w:r>
+      <w:r>
+        <w:tab/>
+      </w:r>
+      <w:r>
+        <w:tab/>
+      </w:r>
+      <w:r>
+        <w:rPr>
+          <w:rFonts w:hint="eastAsia"/>
+        </w:rPr>
+        <w:t>去掉尾部空字符</w:t>
+      </w:r>
+    </w:p>
+    <w:p>
       <w:pPr>
         <w:rPr>
-          <w:rFonts w:hint="eastAsia"/>
+          <w:b/>
         </w:rPr>
       </w:pPr>
       <w:r>
-        <w:tab/>
-        <w:t>string.zfill(width)</w:t>
-      </w:r>
-      <w:r>
-        <w:tab/>
-      </w:r>
-      <w:r>
-        <w:tab/>
-      </w:r>
-      <w:r>
-        <w:tab/>
-      </w:r>
-      <w:r>
-        <w:tab/>
-      </w:r>
-      <w:r>
-        <w:tab/>
-      </w:r>
-      <w:r>
-        <w:tab/>
-      </w:r>
-      <w:r>
-        <w:rPr>
-          <w:rFonts w:hint="eastAsia"/>
-        </w:rPr>
-        <w:t>以</w:t>
-      </w:r>
-      <w:r>
-        <w:rPr>
-          <w:rFonts w:hint="eastAsia"/>
-        </w:rPr>
-        <w:t>0</w:t>
-      </w:r>
-      <w:r>
-        <w:rPr>
-          <w:rFonts w:hint="eastAsia"/>
-        </w:rPr>
-        <w:t>补全头部字符串，</w:t>
-      </w:r>
-      <w:r>
-        <w:rPr>
-          <w:rFonts w:hint="eastAsia"/>
-        </w:rPr>
-        <w:t>wid</w:t>
-      </w:r>
-      <w:r>
-        <w:t>th</w:t>
-      </w:r>
-      <w:r>
-        <w:rPr>
-          <w:rFonts w:hint="eastAsia"/>
-        </w:rPr>
-        <w:t>为总长度</w:t>
-      </w:r>
-      <w:bookmarkStart w:id="0" w:name="_GoBack"/>
-      <w:bookmarkEnd w:id="0"/>
-    </w:p>
-    <w:p>
-      <w:pPr>
-        <w:rPr>
-          <w:rFonts w:hint="eastAsia"/>
-        </w:rPr>
-      </w:pPr>
-    </w:p>
-    <w:p>
-      <w:r>
-        <w:tab/>
-      </w:r>
-      <w:r>
-        <w:t xml:space="preserve">"string: </w:t>
-      </w:r>
-      <w:r>
-        <w:rPr>
-          <w:color w:val="4BACC6" w:themeColor="accent5"/>
-        </w:rPr>
-        <w:t>%s</w:t>
-      </w:r>
-      <w:r>
-        <w:t xml:space="preserve"> </w:t>
-      </w:r>
-      <w:r>
-        <w:t xml:space="preserve">number: </w:t>
-      </w:r>
-      <w:r>
-        <w:rPr>
-          <w:color w:val="4BACC6" w:themeColor="accent5"/>
-        </w:rPr>
-        <w:t>%d</w:t>
-      </w:r>
-      <w:r>
-        <w:t>" % ("abc", 123)</w:t>
-      </w:r>
-      <w:r>
-        <w:tab/>
-        <w:t xml:space="preserve"># </w:t>
-      </w:r>
-      <w:r>
-        <w:t>=&gt; "string: abc; number: 123"</w:t>
-      </w:r>
-    </w:p>
-    <w:p>
-      <w:r>
-        <w:tab/>
-      </w:r>
-      <w:r>
-        <w:tab/>
-      </w:r>
-      <w:r>
-        <w:rPr>
-          <w:rFonts w:hint="eastAsia"/>
-          <w:color w:val="0432FF"/>
-        </w:rPr>
-        <w:t>注意</w:t>
-      </w:r>
-      <w:r>
-        <w:rPr>
-          <w:rFonts w:hint="eastAsia"/>
-        </w:rPr>
-        <w:t>：格式化符号参见</w:t>
-      </w:r>
-      <w:r>
-        <w:rPr>
-          <w:rFonts w:hint="eastAsia"/>
-        </w:rPr>
-        <w:t>C</w:t>
-      </w:r>
-      <w:r>
-        <w:rPr>
-          <w:rFonts w:hint="eastAsia"/>
-        </w:rPr>
-        <w:t>语言数据类型</w:t>
-      </w:r>
-    </w:p>
-    <w:p>
-      <w:r>
-        <w:tab/>
-      </w:r>
-      <w:r>
-        <w:t>"{} {}".format</w:t>
-      </w:r>
-      <w:r>
-        <w:t>("abc", "123")</w:t>
-      </w:r>
-      <w:r>
-        <w:tab/>
-      </w:r>
-      <w:r>
-        <w:tab/>
-      </w:r>
-      <w:r>
-        <w:tab/>
-      </w:r>
-      <w:r>
-        <w:tab/>
-        <w:t># =&gt; "abc 123"</w:t>
-      </w:r>
-    </w:p>
-    <w:p>
-      <w:pPr>
-        <w:rPr>
-          <w:rFonts w:hint="eastAsia"/>
-        </w:rPr>
-      </w:pPr>
-      <w:r>
-        <w:tab/>
-      </w:r>
-      <w:r>
-        <w:t>"{</w:t>
-      </w:r>
-      <w:r>
-        <w:t>1</w:t>
-      </w:r>
-      <w:r>
-        <w:t>} {</w:t>
-      </w:r>
-      <w:r>
-        <w:t>0</w:t>
-      </w:r>
-      <w:r>
-        <w:t>}".format("abc", "123")</w:t>
-      </w:r>
-      <w:r>
-        <w:tab/>
-      </w:r>
-      <w:r>
-        <w:tab/>
-      </w:r>
-      <w:r>
-        <w:tab/>
-      </w:r>
-      <w:r>
-        <w:t># =&gt; "123</w:t>
-      </w:r>
-      <w:r>
-        <w:t xml:space="preserve"> </w:t>
-      </w:r>
-      <w:r>
-        <w:t>abc</w:t>
-      </w:r>
-      <w:r>
-        <w:t>"</w:t>
-      </w:r>
-    </w:p>
-    <w:p>
-      <w:r>
-        <w:tab/>
-      </w:r>
-    </w:p>
-    <w:p>
-      <w:r>
-        <w:tab/>
-      </w:r>
-    </w:p>
-    <w:p>
-      <w:r>
-        <w:tab/>
-      </w:r>
-    </w:p>
-    <w:p>
-      <w:r>
-        <w:tab/>
-      </w:r>
-    </w:p>
-    <w:p>
-      <w:r>
-        <w:tab/>
-      </w:r>
-    </w:p>
-    <w:p>
-      <w:r>
-        <w:tab/>
-      </w:r>
-      <w:r>
-        <w:rPr>
-          <w:rFonts w:hint="eastAsia"/>
-        </w:rPr>
-        <w:t>string</w:t>
-      </w:r>
-      <w:r>
-        <w:t>.</w:t>
-      </w:r>
-      <w:r>
-        <w:t>lstrip()</w:t>
-      </w:r>
-      <w:r>
-        <w:tab/>
-      </w:r>
-      <w:r>
-        <w:tab/>
-      </w:r>
-      <w:r>
-        <w:tab/>
-      </w:r>
-      <w:r>
-        <w:tab/>
-      </w:r>
-      <w:r>
-        <w:tab/>
-      </w:r>
-      <w:r>
-        <w:tab/>
-      </w:r>
-      <w:r>
-        <w:tab/>
-      </w:r>
-      <w:r>
-        <w:rPr>
-          <w:rFonts w:hint="eastAsia"/>
-        </w:rPr>
-        <w:t>去掉头部空字符</w:t>
-      </w:r>
-    </w:p>
-    <w:p>
-      <w:pPr>
-        <w:rPr>
-          <w:rFonts w:hint="eastAsia"/>
-        </w:rPr>
-      </w:pPr>
-      <w:r>
-        <w:tab/>
-        <w:t>string.rstrip()</w:t>
-      </w:r>
-      <w:r>
-        <w:tab/>
-      </w:r>
-      <w:r>
-        <w:tab/>
-      </w:r>
-      <w:r>
-        <w:tab/>
-      </w:r>
-      <w:r>
-        <w:tab/>
-      </w:r>
-      <w:r>
-        <w:tab/>
-      </w:r>
-      <w:r>
-        <w:tab/>
-      </w:r>
-      <w:r>
-        <w:tab/>
-      </w:r>
-      <w:r>
-        <w:rPr>
-          <w:rFonts w:hint="eastAsia"/>
-        </w:rPr>
-        <w:t>去掉尾部空字符</w:t>
-      </w:r>
-    </w:p>
-    <w:p>
-      <w:pPr>
-        <w:rPr>
+        <w:rPr>
+          <w:rFonts w:hint="eastAsia"/>
           <w:b/>
         </w:rPr>
-      </w:pPr>
-      <w:r>
-        <w:rPr>
-          <w:rFonts w:hint="eastAsia"/>
-          <w:b/>
-        </w:rPr>
         <w:t>五、字符编码</w:t>
       </w:r>
     </w:p>
@@ -2419,11 +2314,6 @@
       </w:r>
     </w:p>
     <w:p>
-      <w:pPr>
-        <w:rPr>
-          <w:rFonts w:hint="eastAsia"/>
-        </w:rPr>
-      </w:pPr>
       <w:r>
         <w:tab/>
       </w:r>
@@ -2468,11 +2358,6 @@
       </w:r>
     </w:p>
     <w:p>
-      <w:pPr>
-        <w:rPr>
-          <w:rFonts w:hint="eastAsia"/>
-        </w:rPr>
-      </w:pPr>
       <w:r>
         <w:tab/>
       </w:r>

--- a/语言/Python/数据类型/字符串.docx
+++ b/语言/Python/数据类型/字符串.docx
@@ -3,47 +3,70 @@
 <w:document xmlns:wpc="http://schemas.microsoft.com/office/word/2010/wordprocessingCanvas" xmlns:cx="http://schemas.microsoft.com/office/drawing/2014/chartex" xmlns:cx1="http://schemas.microsoft.com/office/drawing/2015/9/8/chartex" xmlns:cx2="http://schemas.microsoft.com/office/drawing/2015/10/21/chartex" xmlns:cx3="http://schemas.microsoft.com/office/drawing/2016/5/9/chartex" xmlns:cx4="http://schemas.microsoft.com/office/drawing/2016/5/10/chartex" xmlns:cx5="http://schemas.microsoft.com/office/drawing/2016/5/11/chartex" xmlns:cx6="http://schemas.microsoft.com/office/drawing/2016/5/12/chartex" xmlns:cx7="http://schemas.microsoft.com/office/drawing/2016/5/13/chartex" xmlns:cx8="http://schemas.microsoft.com/office/drawing/2016/5/14/chartex" xmlns:mc="http://schemas.openxmlformats.org/markup-compatibility/2006" xmlns:aink="http://schemas.microsoft.com/office/drawing/2016/ink" xmlns:am3d="http://schemas.microsoft.com/office/drawing/2017/model3d" xmlns:o="urn:schemas-microsoft-com:office:office" xmlns:r="http://schemas.openxmlformats.org/officeDocument/2006/relationships" xmlns:m="http://schemas.openxmlformats.org/officeDocument/2006/math" xmlns:v="urn:schemas-microsoft-com:vml" xmlns:wp14="http://schemas.microsoft.com/office/word/2010/wordprocessingDrawing" xmlns:wp="http://schemas.openxmlformats.org/drawingml/2006/wordprocessingDrawing" xmlns:w10="urn:schemas-microsoft-com:office:word" xmlns:w="http://schemas.openxmlformats.org/wordprocessingml/2006/main" xmlns:w14="http://schemas.microsoft.com/office/word/2010/wordml" xmlns:w15="http://schemas.microsoft.com/office/word/2012/wordml" xmlns:w16cid="http://schemas.microsoft.com/office/word/2016/wordml/cid" xmlns:w16se="http://schemas.microsoft.com/office/word/2015/wordml/symex" xmlns:wpg="http://schemas.microsoft.com/office/word/2010/wordprocessingGroup" xmlns:wpi="http://schemas.microsoft.com/office/word/2010/wordprocessingInk" xmlns:wne="http://schemas.microsoft.com/office/word/2006/wordml" xmlns:wps="http://schemas.microsoft.com/office/word/2010/wordprocessingShape" mc:Ignorable="w14 w15 w16se w16cid wp14">
   <w:body>
     <w:p>
-      <w:r>
-        <w:tab/>
-      </w:r>
-      <w:r>
-        <w:t>S</w:t>
-      </w:r>
-      <w:r>
-        <w:rPr>
-          <w:rFonts w:hint="eastAsia"/>
-        </w:rPr>
-        <w:t>t</w:t>
-      </w:r>
-      <w:r>
-        <w:t>ring</w:t>
-      </w:r>
-      <w:r>
-        <w:rPr>
-          <w:rFonts w:hint="eastAsia"/>
-        </w:rPr>
-        <w:t>底层</w:t>
-      </w:r>
-      <w:r>
-        <w:rPr>
-          <w:rFonts w:hint="eastAsia"/>
-        </w:rPr>
-        <w:t>用</w:t>
-      </w:r>
-      <w:r>
-        <w:rPr>
-          <w:rFonts w:hint="eastAsia"/>
-        </w:rPr>
-        <w:t>u</w:t>
-      </w:r>
-      <w:r>
-        <w:t>nicode</w:t>
-      </w:r>
-      <w:r>
-        <w:rPr>
-          <w:rFonts w:hint="eastAsia"/>
-        </w:rPr>
-        <w:t>编码字符串，双字节</w:t>
+      <w:pPr>
+        <w:rPr>
+          <w:rFonts w:hint="eastAsia"/>
+        </w:rPr>
+      </w:pPr>
+      <w:bookmarkStart w:id="0" w:name="_GoBack"/>
+      <w:bookmarkEnd w:id="0"/>
+      <w:r>
+        <w:tab/>
+      </w:r>
+      <w:r>
+        <w:rPr>
+          <w:rFonts w:hint="eastAsia"/>
+          <w:szCs w:val="21"/>
+        </w:rPr>
+        <w:t>String</w:t>
+      </w:r>
+      <w:r>
+        <w:rPr>
+          <w:rFonts w:hint="eastAsia"/>
+          <w:szCs w:val="21"/>
+        </w:rPr>
+        <w:t>底层用双字节保存</w:t>
+      </w:r>
+      <w:r>
+        <w:rPr>
+          <w:rFonts w:hint="eastAsia"/>
+          <w:szCs w:val="21"/>
+        </w:rPr>
+        <w:t>unicode</w:t>
+      </w:r>
+      <w:r>
+        <w:rPr>
+          <w:rFonts w:hint="eastAsia"/>
+          <w:szCs w:val="21"/>
+        </w:rPr>
+        <w:t>码点</w:t>
+      </w:r>
+      <w:r>
+        <w:rPr>
+          <w:rFonts w:hint="eastAsia"/>
+          <w:szCs w:val="21"/>
+        </w:rPr>
+        <w:t>(</w:t>
+      </w:r>
+      <w:r>
+        <w:rPr>
+          <w:rFonts w:hint="eastAsia"/>
+          <w:szCs w:val="21"/>
+        </w:rPr>
+        <w:t>即</w:t>
+      </w:r>
+      <w:r>
+        <w:rPr>
+          <w:rFonts w:hint="eastAsia"/>
+          <w:szCs w:val="21"/>
+        </w:rPr>
+        <w:t>U</w:t>
+      </w:r>
+      <w:r>
+        <w:rPr>
+          <w:szCs w:val="21"/>
+        </w:rPr>
+        <w:t>TF-16)</w:t>
       </w:r>
     </w:p>
     <w:p>
@@ -2067,8 +2090,6 @@
       <w:r>
         <w:tab/>
       </w:r>
-      <w:bookmarkStart w:id="0" w:name="_GoBack"/>
-      <w:bookmarkEnd w:id="0"/>
       <w:r>
         <w:tab/>
       </w:r>
